--- a/Leeme.docx
+++ b/Leeme.docx
@@ -52,7 +52,21 @@
         <w:rPr>
           <w:lang w:val="es-ES"/>
         </w:rPr>
-        <w:t>Este es un PDF que contiene las respuestas al test teórico.</w:t>
+        <w:t xml:space="preserve">Este es un PDF que contiene las respuestas </w:t>
+      </w:r>
+      <w:proofErr w:type="gramStart"/>
+      <w:r>
+        <w:rPr>
+          <w:lang w:val="es-ES"/>
+        </w:rPr>
+        <w:t>al test</w:t>
+      </w:r>
+      <w:proofErr w:type="gramEnd"/>
+      <w:r>
+        <w:rPr>
+          <w:lang w:val="es-ES"/>
+        </w:rPr>
+        <w:t xml:space="preserve"> teórico.</w:t>
       </w:r>
     </w:p>
     <w:p>
@@ -92,7 +106,21 @@
         <w:rPr>
           <w:lang w:val="es-ES"/>
         </w:rPr>
-        <w:t>En este documento de texto se encuentra el script que recolecta la información de la pagina web brindada al ejecutarlo directamente en la consola del navegador.</w:t>
+        <w:t xml:space="preserve">En este documento de texto se encuentra el script que recolecta la información de la </w:t>
+      </w:r>
+      <w:proofErr w:type="spellStart"/>
+      <w:r>
+        <w:rPr>
+          <w:lang w:val="es-ES"/>
+        </w:rPr>
+        <w:t>pagina</w:t>
+      </w:r>
+      <w:proofErr w:type="spellEnd"/>
+      <w:r>
+        <w:rPr>
+          <w:lang w:val="es-ES"/>
+        </w:rPr>
+        <w:t xml:space="preserve"> web brindada al ejecutarlo directamente en la consola del navegador.</w:t>
       </w:r>
     </w:p>
     <w:p>
@@ -144,7 +172,35 @@
         <w:rPr>
           <w:lang w:val="es-ES"/>
         </w:rPr>
-        <w:t>dos archivos HTML, uno de css y uno de js.</w:t>
+        <w:t xml:space="preserve">dos archivos HTML, uno de </w:t>
+      </w:r>
+      <w:proofErr w:type="spellStart"/>
+      <w:r>
+        <w:rPr>
+          <w:lang w:val="es-ES"/>
+        </w:rPr>
+        <w:t>css</w:t>
+      </w:r>
+      <w:proofErr w:type="spellEnd"/>
+      <w:r>
+        <w:rPr>
+          <w:lang w:val="es-ES"/>
+        </w:rPr>
+        <w:t xml:space="preserve"> y uno de </w:t>
+      </w:r>
+      <w:proofErr w:type="spellStart"/>
+      <w:r>
+        <w:rPr>
+          <w:lang w:val="es-ES"/>
+        </w:rPr>
+        <w:t>js</w:t>
+      </w:r>
+      <w:proofErr w:type="spellEnd"/>
+      <w:r>
+        <w:rPr>
+          <w:lang w:val="es-ES"/>
+        </w:rPr>
+        <w:t>.</w:t>
       </w:r>
     </w:p>
     <w:p>
@@ -158,7 +214,35 @@
         <w:rPr>
           <w:lang w:val="es-ES"/>
         </w:rPr>
-        <w:t>De los dos archivos HTML, uno es una versión descargada de la página web brindada. La descargué porque, debido a algunos controles de seguridad, no pude obtener la info del HTML solo con el link.</w:t>
+        <w:t xml:space="preserve">De los dos archivos HTML, uno es una versión descargada de la página web brindada. La descargué porque, debido a algunos controles de seguridad, no pude obtener la </w:t>
+      </w:r>
+      <w:proofErr w:type="spellStart"/>
+      <w:r>
+        <w:rPr>
+          <w:lang w:val="es-ES"/>
+        </w:rPr>
+        <w:t>info</w:t>
+      </w:r>
+      <w:proofErr w:type="spellEnd"/>
+      <w:r>
+        <w:rPr>
+          <w:lang w:val="es-ES"/>
+        </w:rPr>
+        <w:t xml:space="preserve"> del HTML solo con el </w:t>
+      </w:r>
+      <w:proofErr w:type="gramStart"/>
+      <w:r>
+        <w:rPr>
+          <w:lang w:val="es-ES"/>
+        </w:rPr>
+        <w:t>link</w:t>
+      </w:r>
+      <w:proofErr w:type="gramEnd"/>
+      <w:r>
+        <w:rPr>
+          <w:lang w:val="es-ES"/>
+        </w:rPr>
+        <w:t>.</w:t>
       </w:r>
     </w:p>
     <w:p>
@@ -186,19 +270,24 @@
     <w:p>
       <w:pPr>
         <w:ind w:left="360"/>
-        <w:rPr>
-          <w:lang w:val="es-ES"/>
-        </w:rPr>
       </w:pPr>
       <w:hyperlink r:id="rId5" w:history="1">
         <w:r>
           <w:rPr>
             <w:rStyle w:val="Hipervnculo"/>
-            <w:lang w:val="es-ES"/>
           </w:rPr>
-          <w:t>http://cristian1911.github.io/talent</w:t>
+          <w:t>https://cristian1911.github.io/talent/</w:t>
         </w:r>
       </w:hyperlink>
+    </w:p>
+    <w:p>
+      <w:pPr>
+        <w:ind w:left="360"/>
+        <w:rPr>
+          <w:u w:val="single"/>
+          <w:lang w:val="es-ES"/>
+        </w:rPr>
+      </w:pPr>
     </w:p>
     <w:p>
       <w:pPr>
